--- a/DOCUMENTACIÓN PROYECTO.docx
+++ b/DOCUMENTACIÓN PROYECTO.docx
@@ -3818,8 +3818,8 @@
               </w:rPr>
               <w:drawing>
                 <wp:inline distT="0" distB="0" distL="0" distR="0">
-                  <wp:extent cx="6562725" cy="2524125"/>
-                  <wp:effectExtent l="0" t="0" r="9525" b="9525"/>
+                  <wp:extent cx="6562725" cy="1781175"/>
+                  <wp:effectExtent l="0" t="0" r="0" b="9525"/>
                   <wp:docPr id="7" name="Imagen 7" descr="https://documents.lucidchart.com/documents/8316f1af-4fa4-41ab-afe8-cca17ea09db6/pages/0_0?a=5448&amp;x=51&amp;y=1095&amp;w=1518&amp;h=552&amp;store=1&amp;accept=image%2F*&amp;auth=LCA%2005985276ea764f5631b74fdd5410b4784e12acef-ts%3D1558921537"/>
                   <wp:cNvGraphicFramePr>
                     <a:graphicFrameLocks xmlns:a="http://schemas.openxmlformats.org/drawingml/2006/main" noChangeAspect="1"/>
@@ -3841,13 +3841,13 @@
                               </a:ext>
                             </a:extLst>
                           </a:blip>
-                          <a:srcRect l="5532" r="5304" b="5649"/>
+                          <a:srcRect l="5532" r="5304" b="33420"/>
                           <a:stretch/>
                         </pic:blipFill>
                         <pic:spPr bwMode="auto">
                           <a:xfrm>
                             <a:off x="0" y="0"/>
-                            <a:ext cx="6579308" cy="2530503"/>
+                            <a:ext cx="6579308" cy="1785676"/>
                           </a:xfrm>
                           <a:prstGeom prst="rect">
                             <a:avLst/>
@@ -3870,6 +3870,8 @@
             </w:r>
           </w:p>
         </w:tc>
+        <w:bookmarkStart w:id="0" w:name="_GoBack"/>
+        <w:bookmarkEnd w:id="0"/>
       </w:tr>
       <w:tr>
         <w:tc>
@@ -4091,8 +4093,6 @@
                 <w:b/>
               </w:rPr>
             </w:pPr>
-            <w:bookmarkStart w:id="0" w:name="_GoBack"/>
-            <w:bookmarkEnd w:id="0"/>
             <w:r>
               <w:rPr>
                 <w:b/>
@@ -4180,47 +4180,6 @@
       </w:tr>
       <w:tr>
         <w:trPr>
-          <w:trHeight w:val="253"/>
-        </w:trPr>
-        <w:tc>
-          <w:tcPr>
-            <w:tcW w:w="1741" w:type="dxa"/>
-          </w:tcPr>
-          <w:p>
-            <w:r>
-              <w:t>setupScenary2</w:t>
-            </w:r>
-          </w:p>
-        </w:tc>
-        <w:tc>
-          <w:tcPr>
-            <w:tcW w:w="3016" w:type="dxa"/>
-          </w:tcPr>
-          <w:p>
-            <w:proofErr w:type="spellStart"/>
-            <w:r>
-              <w:t>CompanyTest</w:t>
-            </w:r>
-            <w:proofErr w:type="spellEnd"/>
-          </w:p>
-        </w:tc>
-        <w:tc>
-          <w:tcPr>
-            <w:tcW w:w="9797" w:type="dxa"/>
-          </w:tcPr>
-          <w:p>
-            <w:r>
-              <w:rPr>
-                <w:noProof/>
-                <w:lang w:eastAsia="es-CO"/>
-              </w:rPr>
-              <w:t>Vacío</w:t>
-            </w:r>
-          </w:p>
-        </w:tc>
-      </w:tr>
-      <w:tr>
-        <w:trPr>
           <w:trHeight w:val="268"/>
         </w:trPr>
         <w:tc>
@@ -4229,7 +4188,7 @@
           </w:tcPr>
           <w:p>
             <w:r>
-              <w:t>setupScenary3</w:t>
+              <w:t>setupScenary2</w:t>
             </w:r>
           </w:p>
         </w:tc>
@@ -4270,7 +4229,7 @@
           </w:tcPr>
           <w:p>
             <w:r>
-              <w:t>setupScenary4</w:t>
+              <w:t>setupScenary3</w:t>
             </w:r>
           </w:p>
         </w:tc>
@@ -4360,7 +4319,7 @@
           <w:p>
             <w:r>
               <w:lastRenderedPageBreak/>
-              <w:t>setupScenary5</w:t>
+              <w:t>setupScenary4</w:t>
             </w:r>
           </w:p>
         </w:tc>
@@ -4455,7 +4414,7 @@
           </w:tcPr>
           <w:p>
             <w:r>
-              <w:t>setupScenary6</w:t>
+              <w:t>setupScenary5</w:t>
             </w:r>
           </w:p>
         </w:tc>
@@ -4552,24 +4511,11 @@
           <w:b/>
         </w:rPr>
       </w:pPr>
-    </w:p>
-    <w:p>
-      <w:pPr>
-        <w:rPr>
-          <w:b/>
-        </w:rPr>
-      </w:pPr>
-    </w:p>
-    <w:p>
-      <w:pPr>
-        <w:rPr>
-          <w:b/>
-        </w:rPr>
-      </w:pPr>
       <w:r>
         <w:rPr>
           <w:b/>
         </w:rPr>
+        <w:lastRenderedPageBreak/>
         <w:t>DISEÑOS DE CASOS DE PRUEBA</w:t>
       </w:r>
     </w:p>
@@ -5526,6 +5472,7 @@
               <w:rPr>
                 <w:b/>
               </w:rPr>
+              <w:lastRenderedPageBreak/>
               <w:t xml:space="preserve">Objetivo de la prueba: </w:t>
             </w:r>
             <w:r>
@@ -6598,51 +6545,54 @@
           <w:p>
             <w:proofErr w:type="spellStart"/>
             <w:r>
+              <w:t>Administration</w:t>
+            </w:r>
+            <w:proofErr w:type="spellEnd"/>
+          </w:p>
+        </w:tc>
+        <w:tc>
+          <w:tcPr>
+            <w:tcW w:w="3634" w:type="dxa"/>
+          </w:tcPr>
+          <w:p>
+            <w:proofErr w:type="spellStart"/>
+            <w:r>
+              <w:t>sortByHours</w:t>
+            </w:r>
+            <w:proofErr w:type="spellEnd"/>
+          </w:p>
+        </w:tc>
+        <w:tc>
+          <w:tcPr>
+            <w:tcW w:w="2319" w:type="dxa"/>
+          </w:tcPr>
+          <w:p>
+            <w:r>
+              <w:t>setupScenary6</w:t>
+            </w:r>
+          </w:p>
+        </w:tc>
+        <w:tc>
+          <w:tcPr>
+            <w:tcW w:w="2410" w:type="dxa"/>
+          </w:tcPr>
+          <w:p>
+            <w:r>
+              <w:t>Ninguno</w:t>
+            </w:r>
+          </w:p>
+        </w:tc>
+        <w:tc>
+          <w:tcPr>
+            <w:tcW w:w="3905" w:type="dxa"/>
+          </w:tcPr>
+          <w:p>
+            <w:r>
+              <w:t xml:space="preserve">La lista es ordenada por número de horas extra trabajadas. El empleado con el menor número de horas queda de </w:t>
+            </w:r>
+            <w:r>
               <w:lastRenderedPageBreak/>
-              <w:t>Administration</w:t>
-            </w:r>
-            <w:proofErr w:type="spellEnd"/>
-          </w:p>
-        </w:tc>
-        <w:tc>
-          <w:tcPr>
-            <w:tcW w:w="3634" w:type="dxa"/>
-          </w:tcPr>
-          <w:p>
-            <w:proofErr w:type="spellStart"/>
-            <w:r>
-              <w:t>sortByHours</w:t>
-            </w:r>
-            <w:proofErr w:type="spellEnd"/>
-          </w:p>
-        </w:tc>
-        <w:tc>
-          <w:tcPr>
-            <w:tcW w:w="2319" w:type="dxa"/>
-          </w:tcPr>
-          <w:p>
-            <w:r>
-              <w:t>setupScenary6</w:t>
-            </w:r>
-          </w:p>
-        </w:tc>
-        <w:tc>
-          <w:tcPr>
-            <w:tcW w:w="2410" w:type="dxa"/>
-          </w:tcPr>
-          <w:p>
-            <w:r>
-              <w:t>Ninguno</w:t>
-            </w:r>
-          </w:p>
-        </w:tc>
-        <w:tc>
-          <w:tcPr>
-            <w:tcW w:w="3905" w:type="dxa"/>
-          </w:tcPr>
-          <w:p>
-            <w:r>
-              <w:t>La lista es ordenada por número de horas extra trabajadas. El empleado con el menor número de horas queda de primero y el de mayor número de horas queda de último en la lista</w:t>
+              <w:t>primero y el de mayor número de horas queda de último en la lista</w:t>
             </w:r>
           </w:p>
         </w:tc>
@@ -7569,11 +7519,7 @@
           </w:tcPr>
           <w:p>
             <w:r>
-              <w:t xml:space="preserve">Se busca correctamente el empleado por salario. El salario del empleado </w:t>
-            </w:r>
-            <w:r>
-              <w:lastRenderedPageBreak/>
-              <w:t>encontrado es igual al del empleado buscado.</w:t>
+              <w:t>Se busca correctamente el empleado por salario. El salario del empleado encontrado es igual al del empleado buscado.</w:t>
             </w:r>
           </w:p>
         </w:tc>
@@ -7604,6 +7550,7 @@
               <w:rPr>
                 <w:b/>
               </w:rPr>
+              <w:lastRenderedPageBreak/>
               <w:t xml:space="preserve">Objetivo de la prueba: </w:t>
             </w:r>
             <w:r>
@@ -8526,6 +8473,7 @@
               <w:rPr>
                 <w:b/>
               </w:rPr>
+              <w:lastRenderedPageBreak/>
               <w:t xml:space="preserve">Objetivo de la prueba: </w:t>
             </w:r>
             <w:r>
@@ -9457,6 +9405,7 @@
               <w:rPr>
                 <w:b/>
               </w:rPr>
+              <w:lastRenderedPageBreak/>
               <w:t xml:space="preserve">Objetivo de la prueba: </w:t>
             </w:r>
             <w:r>
@@ -10572,7 +10521,6 @@
               <w:rPr>
                 <w:b/>
               </w:rPr>
-              <w:lastRenderedPageBreak/>
               <w:t>CLASE</w:t>
             </w:r>
           </w:p>
@@ -10746,6 +10694,7 @@
               <w:rPr>
                 <w:b/>
               </w:rPr>
+              <w:lastRenderedPageBreak/>
               <w:t xml:space="preserve">Objetivo de la prueba: </w:t>
             </w:r>
             <w:r>
@@ -12288,7 +12237,6 @@
           </w:tcPr>
           <w:p>
             <w:r>
-              <w:lastRenderedPageBreak/>
               <w:t>Company</w:t>
             </w:r>
           </w:p>
@@ -12358,6 +12306,7 @@
               <w:rPr>
                 <w:b/>
               </w:rPr>
+              <w:lastRenderedPageBreak/>
               <w:t xml:space="preserve">Objetivo de la prueba: </w:t>
             </w:r>
             <w:r>
@@ -12997,7 +12946,6 @@
           </w:tcPr>
           <w:p>
             <w:r>
-              <w:lastRenderedPageBreak/>
               <w:t>Company</w:t>
             </w:r>
           </w:p>
@@ -13067,6 +13015,7 @@
               <w:rPr>
                 <w:b/>
               </w:rPr>
+              <w:lastRenderedPageBreak/>
               <w:t xml:space="preserve">Objetivo de la prueba: </w:t>
             </w:r>
             <w:r>
@@ -13805,6 +13754,7 @@
               <w:rPr>
                 <w:b/>
               </w:rPr>
+              <w:lastRenderedPageBreak/>
               <w:t xml:space="preserve">Objetivo de la prueba: </w:t>
             </w:r>
             <w:r>
@@ -14756,7 +14706,6 @@
               <w:rPr>
                 <w:b/>
               </w:rPr>
-              <w:lastRenderedPageBreak/>
               <w:t>CLASE</w:t>
             </w:r>
           </w:p>
@@ -15755,7 +15704,6 @@
               <w:rPr>
                 <w:b/>
               </w:rPr>
-              <w:lastRenderedPageBreak/>
               <w:t>CLASE</w:t>
             </w:r>
           </w:p>
@@ -15917,6 +15865,7 @@
               <w:rPr>
                 <w:b/>
               </w:rPr>
+              <w:lastRenderedPageBreak/>
               <w:t xml:space="preserve">Objetivo de la prueba: </w:t>
             </w:r>
             <w:r>
@@ -16860,7 +16809,6 @@
               <w:rPr>
                 <w:b/>
               </w:rPr>
-              <w:lastRenderedPageBreak/>
               <w:t xml:space="preserve">Objetivo de la prueba: </w:t>
             </w:r>
             <w:r>
@@ -16975,6 +16923,7 @@
           <w:p>
             <w:proofErr w:type="spellStart"/>
             <w:r>
+              <w:lastRenderedPageBreak/>
               <w:t>Liabilities</w:t>
             </w:r>
             <w:proofErr w:type="spellEnd"/>
